--- a/portfolio/public/cv-eng.docx
+++ b/portfolio/public/cv-eng.docx
@@ -251,7 +251,21 @@
           <w:lang w:val="en-GB"/>
         </w:rPr>
         <w:br/>
-        <w:t>As a full stack developer at DPJ Workspace, I was responsible for developing customized solutions for the sale of office furniture. I worked closely with the design team to implement visual concepts from Adobe InDesign on our e-commerce platform. This included developing modules within PrestaShop, which uses Symfony, PHP, Smarty, CSS, JavaScript, and jQuery, as well as customizing controllers and templates to optimize the user experience.</w:t>
+        <w:t xml:space="preserve">As a full stack developer at DPJ Workspace, I was responsible for developing customized solutions for the sale of office furniture. I worked closely with the design team to implement visual concepts from Adobe InDesign on our e-commerce platform. This included developing modules within </w:t>
+      </w:r>
+      <w:proofErr w:type="spellStart"/>
+      <w:r>
+        <w:rPr>
+          <w:lang w:val="en-GB"/>
+        </w:rPr>
+        <w:t>PrestaShop</w:t>
+      </w:r>
+      <w:proofErr w:type="spellEnd"/>
+      <w:r>
+        <w:rPr>
+          <w:lang w:val="en-GB"/>
+        </w:rPr>
+        <w:t>, which uses Symfony, PHP, Smarty, CSS, JavaScript, and jQuery, as well as customizing controllers and templates to optimize the user experience.</w:t>
       </w:r>
       <w:r>
         <w:rPr>
@@ -276,11 +290,33 @@
           <w:lang w:val="en-GB"/>
         </w:rPr>
       </w:pPr>
-      <w:r>
-        <w:rPr>
-          <w:lang w:val="en-GB"/>
-        </w:rPr>
-        <w:t>Brizley - Created a website in Symfony with a custom-built admin system for easily editing text and products, and a frontend with Symfony controllers and htmx.</w:t>
+      <w:proofErr w:type="spellStart"/>
+      <w:r>
+        <w:rPr>
+          <w:lang w:val="en-GB"/>
+        </w:rPr>
+        <w:t>Brizley</w:t>
+      </w:r>
+      <w:proofErr w:type="spellEnd"/>
+      <w:r>
+        <w:rPr>
+          <w:lang w:val="en-GB"/>
+        </w:rPr>
+        <w:t xml:space="preserve"> - Created a website in Symfony with a custom-built admin system for easily editing text and products, and a frontend with Symfony controllers and </w:t>
+      </w:r>
+      <w:proofErr w:type="spellStart"/>
+      <w:r>
+        <w:rPr>
+          <w:lang w:val="en-GB"/>
+        </w:rPr>
+        <w:t>htmx</w:t>
+      </w:r>
+      <w:proofErr w:type="spellEnd"/>
+      <w:r>
+        <w:rPr>
+          <w:lang w:val="en-GB"/>
+        </w:rPr>
+        <w:t>.</w:t>
       </w:r>
     </w:p>
     <w:p>
@@ -326,44 +362,60 @@
           <w:lang w:val="en-GB"/>
         </w:rPr>
         <w:br/>
-        <w:t>PHP, PrestaShop, Symfony, JavaScript, jQuery, Sass, MariaDB</w:t>
-      </w:r>
-    </w:p>
-    <w:p>
-      <w:pPr>
-        <w:rPr>
-          <w:b/>
-          <w:bCs/>
-          <w:sz w:val="28"/>
-          <w:szCs w:val="28"/>
-          <w:lang w:val="en-GB"/>
-        </w:rPr>
-      </w:pPr>
-    </w:p>
-    <w:p>
-      <w:pPr>
-        <w:rPr>
-          <w:b/>
-          <w:bCs/>
-          <w:sz w:val="28"/>
-          <w:szCs w:val="28"/>
-          <w:lang w:val="en-GB"/>
-        </w:rPr>
-      </w:pPr>
-    </w:p>
-    <w:p>
-      <w:pPr>
-        <w:rPr>
-          <w:sz w:val="28"/>
-          <w:szCs w:val="28"/>
-        </w:rPr>
-      </w:pPr>
-      <w:r>
-        <w:rPr>
-          <w:b/>
-          <w:bCs/>
-          <w:sz w:val="28"/>
-          <w:szCs w:val="28"/>
+        <w:t xml:space="preserve">PHP, </w:t>
+      </w:r>
+      <w:proofErr w:type="spellStart"/>
+      <w:r>
+        <w:rPr>
+          <w:lang w:val="en-GB"/>
+        </w:rPr>
+        <w:t>PrestaShop</w:t>
+      </w:r>
+      <w:proofErr w:type="spellEnd"/>
+      <w:r>
+        <w:rPr>
+          <w:lang w:val="en-GB"/>
+        </w:rPr>
+        <w:t>, Symfony, JavaScript, jQuery, Sass, MariaDB</w:t>
+      </w:r>
+    </w:p>
+    <w:p>
+      <w:pPr>
+        <w:rPr>
+          <w:b/>
+          <w:bCs/>
+          <w:sz w:val="28"/>
+          <w:szCs w:val="28"/>
+          <w:lang w:val="en-GB"/>
+        </w:rPr>
+      </w:pPr>
+    </w:p>
+    <w:p>
+      <w:pPr>
+        <w:rPr>
+          <w:b/>
+          <w:bCs/>
+          <w:sz w:val="28"/>
+          <w:szCs w:val="28"/>
+          <w:lang w:val="en-GB"/>
+        </w:rPr>
+      </w:pPr>
+    </w:p>
+    <w:p>
+      <w:pPr>
+        <w:rPr>
+          <w:sz w:val="28"/>
+          <w:szCs w:val="28"/>
+          <w:lang w:val="en-GB"/>
+        </w:rPr>
+      </w:pPr>
+      <w:r>
+        <w:rPr>
+          <w:b/>
+          <w:bCs/>
+          <w:sz w:val="28"/>
+          <w:szCs w:val="28"/>
+          <w:lang w:val="en-GB"/>
         </w:rPr>
         <w:lastRenderedPageBreak/>
         <w:t xml:space="preserve">InfoSolutions Sverige AB </w:t>
@@ -374,6 +426,7 @@
           <w:bCs/>
           <w:sz w:val="28"/>
           <w:szCs w:val="28"/>
+          <w:lang w:val="en-GB"/>
         </w:rPr>
         <w:t>– Developer | 2019 - 2022</w:t>
       </w:r>
@@ -395,7 +448,21 @@
           <w:lang w:val="en-GB"/>
         </w:rPr>
         <w:br/>
-        <w:t>InfoSolutions is a company working on healthcare digitization, such as communication between hospitals and labs or providing web-based solutions like LabPortalen.</w:t>
+        <w:t xml:space="preserve">InfoSolutions is a company working on healthcare digitization, such as communication between hospitals and labs or providing web-based solutions like </w:t>
+      </w:r>
+      <w:proofErr w:type="spellStart"/>
+      <w:r>
+        <w:rPr>
+          <w:lang w:val="en-GB"/>
+        </w:rPr>
+        <w:t>LabPortalen</w:t>
+      </w:r>
+      <w:proofErr w:type="spellEnd"/>
+      <w:r>
+        <w:rPr>
+          <w:lang w:val="en-GB"/>
+        </w:rPr>
+        <w:t>.</w:t>
       </w:r>
       <w:r>
         <w:rPr>
@@ -412,11 +479,56 @@
           <w:ilvl w:val="0"/>
           <w:numId w:val="1"/>
         </w:numPr>
-      </w:pPr>
-      <w:r>
-        <w:t xml:space="preserve">LabPortalen och eRemiss - </w:t>
-      </w:r>
-      <w:r>
+        <w:rPr>
+          <w:lang w:val="en-GB"/>
+        </w:rPr>
+      </w:pPr>
+      <w:proofErr w:type="spellStart"/>
+      <w:r>
+        <w:rPr>
+          <w:lang w:val="en-GB"/>
+        </w:rPr>
+        <w:t>LabPortalen</w:t>
+      </w:r>
+      <w:proofErr w:type="spellEnd"/>
+      <w:r>
+        <w:rPr>
+          <w:lang w:val="en-GB"/>
+        </w:rPr>
+        <w:t xml:space="preserve"> </w:t>
+      </w:r>
+      <w:proofErr w:type="spellStart"/>
+      <w:r>
+        <w:rPr>
+          <w:lang w:val="en-GB"/>
+        </w:rPr>
+        <w:t>och</w:t>
+      </w:r>
+      <w:proofErr w:type="spellEnd"/>
+      <w:r>
+        <w:rPr>
+          <w:lang w:val="en-GB"/>
+        </w:rPr>
+        <w:t xml:space="preserve"> </w:t>
+      </w:r>
+      <w:proofErr w:type="spellStart"/>
+      <w:r>
+        <w:rPr>
+          <w:lang w:val="en-GB"/>
+        </w:rPr>
+        <w:t>eRemiss</w:t>
+      </w:r>
+      <w:proofErr w:type="spellEnd"/>
+      <w:r>
+        <w:rPr>
+          <w:lang w:val="en-GB"/>
+        </w:rPr>
+        <w:t xml:space="preserve"> - </w:t>
+      </w:r>
+      <w:r>
+        <w:rPr>
+          <w:lang w:val="en-GB"/>
+        </w:rPr>
         <w:t>Web platform for lab communication</w:t>
       </w:r>
     </w:p>
@@ -435,8 +547,29 @@
         <w:t xml:space="preserve"> - </w:t>
       </w:r>
       <w:r>
-        <w:t>Digital management of radiology referrals</w:t>
-      </w:r>
+        <w:t xml:space="preserve">Digital management </w:t>
+      </w:r>
+      <w:proofErr w:type="spellStart"/>
+      <w:r>
+        <w:t>of</w:t>
+      </w:r>
+      <w:proofErr w:type="spellEnd"/>
+      <w:r>
+        <w:t xml:space="preserve"> </w:t>
+      </w:r>
+      <w:proofErr w:type="spellStart"/>
+      <w:r>
+        <w:t>radiology</w:t>
+      </w:r>
+      <w:proofErr w:type="spellEnd"/>
+      <w:r>
+        <w:t xml:space="preserve"> </w:t>
+      </w:r>
+      <w:proofErr w:type="spellStart"/>
+      <w:r>
+        <w:t>referrals</w:t>
+      </w:r>
+      <w:proofErr w:type="spellEnd"/>
     </w:p>
     <w:p>
       <w:pPr>
@@ -449,11 +582,19 @@
           <w:lang w:val="en-GB"/>
         </w:rPr>
       </w:pPr>
-      <w:r>
-        <w:rPr>
-          <w:lang w:val="en-GB"/>
-        </w:rPr>
-        <w:t xml:space="preserve">TimeReport - </w:t>
+      <w:proofErr w:type="spellStart"/>
+      <w:r>
+        <w:rPr>
+          <w:lang w:val="en-GB"/>
+        </w:rPr>
+        <w:t>TimeReport</w:t>
+      </w:r>
+      <w:proofErr w:type="spellEnd"/>
+      <w:r>
+        <w:rPr>
+          <w:lang w:val="en-GB"/>
+        </w:rPr>
+        <w:t xml:space="preserve"> - </w:t>
       </w:r>
       <w:r>
         <w:rPr>
@@ -506,17 +647,38 @@
           <w:numId w:val="1"/>
         </w:numPr>
       </w:pPr>
+      <w:proofErr w:type="spellStart"/>
       <w:r>
         <w:t>C</w:t>
       </w:r>
       <w:r>
-        <w:t xml:space="preserve">onnect </w:t>
+        <w:t>onnect</w:t>
+      </w:r>
+      <w:proofErr w:type="spellEnd"/>
+      <w:r>
+        <w:t xml:space="preserve"> </w:t>
       </w:r>
       <w:r>
         <w:t xml:space="preserve">– </w:t>
       </w:r>
       <w:r>
-        <w:t>Management of medical instruments</w:t>
+        <w:t xml:space="preserve">Management </w:t>
+      </w:r>
+      <w:proofErr w:type="spellStart"/>
+      <w:r>
+        <w:t>of</w:t>
+      </w:r>
+      <w:proofErr w:type="spellEnd"/>
+      <w:r>
+        <w:t xml:space="preserve"> </w:t>
+      </w:r>
+      <w:proofErr w:type="spellStart"/>
+      <w:r>
+        <w:t>medical</w:t>
+      </w:r>
+      <w:proofErr w:type="spellEnd"/>
+      <w:r>
+        <w:t xml:space="preserve"> instruments</w:t>
       </w:r>
     </w:p>
     <w:p>
@@ -530,11 +692,19 @@
           <w:lang w:val="en-GB"/>
         </w:rPr>
       </w:pPr>
-      <w:r>
-        <w:rPr>
-          <w:lang w:val="en-GB"/>
-        </w:rPr>
-        <w:t>LabPortal Internal Support Program – Windows programs written in Windows Forms (VB.NET) for managing users and organizations.</w:t>
+      <w:proofErr w:type="spellStart"/>
+      <w:r>
+        <w:rPr>
+          <w:lang w:val="en-GB"/>
+        </w:rPr>
+        <w:t>LabPortal</w:t>
+      </w:r>
+      <w:proofErr w:type="spellEnd"/>
+      <w:r>
+        <w:rPr>
+          <w:lang w:val="en-GB"/>
+        </w:rPr>
+        <w:t xml:space="preserve"> Internal Support Program – Windows programs written in Windows Forms (VB.NET) for managing users and organizations.</w:t>
       </w:r>
     </w:p>
     <w:p>
@@ -554,7 +724,21 @@
           <w:lang w:val="en-GB"/>
         </w:rPr>
         <w:br/>
-        <w:t>A fun detail from InfoSolutions was that, together with several project managers from InfoSolutions and the Public Health Agency of Sweden, I developed one of the earlier forms (possibly the first in Sweden) used by healthcare professionals to track Covid-19 symptoms!</w:t>
+        <w:t xml:space="preserve">A fun detail from InfoSolutions was that, together with several project managers from InfoSolutions and </w:t>
+      </w:r>
+      <w:proofErr w:type="spellStart"/>
+      <w:r>
+        <w:rPr>
+          <w:lang w:val="en-GB"/>
+        </w:rPr>
+        <w:t>Folkhälsomyndigheterna</w:t>
+      </w:r>
+      <w:proofErr w:type="spellEnd"/>
+      <w:r>
+        <w:rPr>
+          <w:lang w:val="en-GB"/>
+        </w:rPr>
+        <w:t>, I developed one of the earlier forms (possibly the first in Sweden) used by healthcare professionals to track Covid-19 symptoms!</w:t>
       </w:r>
     </w:p>
     <w:p>
@@ -662,68 +846,104 @@
           <w:bCs/>
           <w:sz w:val="28"/>
           <w:szCs w:val="28"/>
-        </w:rPr>
-      </w:pPr>
-    </w:p>
-    <w:p>
-      <w:pPr>
-        <w:rPr>
-          <w:b/>
-          <w:bCs/>
-          <w:sz w:val="28"/>
-          <w:szCs w:val="28"/>
-        </w:rPr>
-      </w:pPr>
-    </w:p>
-    <w:p>
-      <w:pPr>
-        <w:rPr>
-          <w:b/>
-          <w:bCs/>
-          <w:sz w:val="28"/>
-          <w:szCs w:val="28"/>
-        </w:rPr>
-      </w:pPr>
-      <w:r>
-        <w:rPr>
-          <w:b/>
-          <w:bCs/>
-          <w:sz w:val="28"/>
-          <w:szCs w:val="28"/>
+          <w:lang w:val="en-GB"/>
+        </w:rPr>
+      </w:pPr>
+    </w:p>
+    <w:p>
+      <w:pPr>
+        <w:rPr>
+          <w:b/>
+          <w:bCs/>
+          <w:sz w:val="28"/>
+          <w:szCs w:val="28"/>
+          <w:lang w:val="en-GB"/>
+        </w:rPr>
+      </w:pPr>
+    </w:p>
+    <w:p>
+      <w:pPr>
+        <w:rPr>
+          <w:b/>
+          <w:bCs/>
+          <w:sz w:val="28"/>
+          <w:szCs w:val="28"/>
+          <w:lang w:val="en-GB"/>
+        </w:rPr>
+      </w:pPr>
+      <w:r>
+        <w:rPr>
+          <w:b/>
+          <w:bCs/>
+          <w:sz w:val="28"/>
+          <w:szCs w:val="28"/>
+          <w:lang w:val="en-GB"/>
         </w:rPr>
         <w:lastRenderedPageBreak/>
-        <w:t xml:space="preserve">Linas Matkasse </w:t>
-      </w:r>
-      <w:r>
-        <w:rPr>
-          <w:b/>
-          <w:bCs/>
-          <w:sz w:val="28"/>
-          <w:szCs w:val="28"/>
-        </w:rPr>
-        <w:t>–</w:t>
-      </w:r>
-      <w:r>
-        <w:rPr>
-          <w:b/>
-          <w:bCs/>
-          <w:sz w:val="28"/>
-          <w:szCs w:val="28"/>
-        </w:rPr>
-        <w:t xml:space="preserve"> Application Specialist | 2016 - 2018</w:t>
-      </w:r>
-    </w:p>
-    <w:p>
-      <w:pPr>
-        <w:rPr>
-          <w:lang w:val="en-GB"/>
-        </w:rPr>
-      </w:pPr>
-      <w:r>
-        <w:rPr>
-          <w:lang w:val="en-GB"/>
-        </w:rPr>
-        <w:t>At Linas Matkasse, I worked as a system administrator, technical support, and backend developer for Linas Matkasse's internally developed business system.</w:t>
+        <w:t xml:space="preserve">Linas </w:t>
+      </w:r>
+      <w:proofErr w:type="spellStart"/>
+      <w:r>
+        <w:rPr>
+          <w:b/>
+          <w:bCs/>
+          <w:sz w:val="28"/>
+          <w:szCs w:val="28"/>
+          <w:lang w:val="en-GB"/>
+        </w:rPr>
+        <w:t>Matkasse</w:t>
+      </w:r>
+      <w:proofErr w:type="spellEnd"/>
+      <w:r>
+        <w:rPr>
+          <w:b/>
+          <w:bCs/>
+          <w:sz w:val="28"/>
+          <w:szCs w:val="28"/>
+          <w:lang w:val="en-GB"/>
+        </w:rPr>
+        <w:t xml:space="preserve"> – Application Specialist | 2016 - 2018</w:t>
+      </w:r>
+    </w:p>
+    <w:p>
+      <w:pPr>
+        <w:rPr>
+          <w:lang w:val="en-GB"/>
+        </w:rPr>
+      </w:pPr>
+      <w:r>
+        <w:rPr>
+          <w:lang w:val="en-GB"/>
+        </w:rPr>
+        <w:t xml:space="preserve">At Linas </w:t>
+      </w:r>
+      <w:proofErr w:type="spellStart"/>
+      <w:r>
+        <w:rPr>
+          <w:lang w:val="en-GB"/>
+        </w:rPr>
+        <w:t>Matkasse</w:t>
+      </w:r>
+      <w:proofErr w:type="spellEnd"/>
+      <w:r>
+        <w:rPr>
+          <w:lang w:val="en-GB"/>
+        </w:rPr>
+        <w:t xml:space="preserve">, I worked as a system administrator, technical support, and backend developer for Linas </w:t>
+      </w:r>
+      <w:proofErr w:type="spellStart"/>
+      <w:r>
+        <w:rPr>
+          <w:lang w:val="en-GB"/>
+        </w:rPr>
+        <w:t>Matkasse's</w:t>
+      </w:r>
+      <w:proofErr w:type="spellEnd"/>
+      <w:r>
+        <w:rPr>
+          <w:lang w:val="en-GB"/>
+        </w:rPr>
+        <w:t xml:space="preserve"> internally developed business system.</w:t>
       </w:r>
       <w:r>
         <w:rPr>
@@ -737,7 +957,21 @@
           <w:lang w:val="en-GB"/>
         </w:rPr>
         <w:br/>
-        <w:t>Linas Matkasse was very fast-paced, and projects and changes would often come in from different parts of the organization.</w:t>
+        <w:t xml:space="preserve">Linas </w:t>
+      </w:r>
+      <w:proofErr w:type="spellStart"/>
+      <w:r>
+        <w:rPr>
+          <w:lang w:val="en-GB"/>
+        </w:rPr>
+        <w:t>Matkasse</w:t>
+      </w:r>
+      <w:proofErr w:type="spellEnd"/>
+      <w:r>
+        <w:rPr>
+          <w:lang w:val="en-GB"/>
+        </w:rPr>
+        <w:t xml:space="preserve"> was very fast-paced, and projects and changes would often come in from different parts of the organization.</w:t>
       </w:r>
       <w:r>
         <w:rPr>
@@ -765,7 +999,21 @@
           <w:lang w:val="en-GB"/>
         </w:rPr>
         <w:br/>
-        <w:t>Selection of technologies I used at Linas Matkasse:</w:t>
+        <w:t xml:space="preserve">Selection of technologies I used at Linas </w:t>
+      </w:r>
+      <w:proofErr w:type="spellStart"/>
+      <w:r>
+        <w:rPr>
+          <w:lang w:val="en-GB"/>
+        </w:rPr>
+        <w:t>Matkasse</w:t>
+      </w:r>
+      <w:proofErr w:type="spellEnd"/>
+      <w:r>
+        <w:rPr>
+          <w:lang w:val="en-GB"/>
+        </w:rPr>
+        <w:t>:</w:t>
       </w:r>
       <w:r>
         <w:rPr>
@@ -780,41 +1028,60 @@
         <w:rPr>
           <w:sz w:val="28"/>
           <w:szCs w:val="28"/>
-        </w:rPr>
-      </w:pPr>
-      <w:r>
-        <w:rPr>
-          <w:b/>
-          <w:bCs/>
-          <w:sz w:val="28"/>
-          <w:szCs w:val="28"/>
-        </w:rPr>
-        <w:t xml:space="preserve">Grindtorps pizzeria </w:t>
-      </w:r>
-      <w:r>
-        <w:rPr>
-          <w:b/>
-          <w:bCs/>
-          <w:sz w:val="28"/>
-          <w:szCs w:val="28"/>
-        </w:rPr>
-        <w:t>–</w:t>
-      </w:r>
-      <w:r>
-        <w:rPr>
-          <w:b/>
-          <w:bCs/>
-          <w:sz w:val="28"/>
-          <w:szCs w:val="28"/>
-        </w:rPr>
-        <w:t xml:space="preserve"> Frilans – </w:t>
-      </w:r>
-      <w:r>
-        <w:rPr>
-          <w:b/>
-          <w:bCs/>
-          <w:sz w:val="28"/>
-          <w:szCs w:val="28"/>
+          <w:lang w:val="en-GB"/>
+        </w:rPr>
+      </w:pPr>
+      <w:proofErr w:type="spellStart"/>
+      <w:r>
+        <w:rPr>
+          <w:b/>
+          <w:bCs/>
+          <w:sz w:val="28"/>
+          <w:szCs w:val="28"/>
+          <w:lang w:val="en-GB"/>
+        </w:rPr>
+        <w:t>Grindtorps</w:t>
+      </w:r>
+      <w:proofErr w:type="spellEnd"/>
+      <w:r>
+        <w:rPr>
+          <w:b/>
+          <w:bCs/>
+          <w:sz w:val="28"/>
+          <w:szCs w:val="28"/>
+          <w:lang w:val="en-GB"/>
+        </w:rPr>
+        <w:t xml:space="preserve"> pizzeria – </w:t>
+      </w:r>
+      <w:proofErr w:type="spellStart"/>
+      <w:r>
+        <w:rPr>
+          <w:b/>
+          <w:bCs/>
+          <w:sz w:val="28"/>
+          <w:szCs w:val="28"/>
+          <w:lang w:val="en-GB"/>
+        </w:rPr>
+        <w:t>Frilans</w:t>
+      </w:r>
+      <w:proofErr w:type="spellEnd"/>
+      <w:r>
+        <w:rPr>
+          <w:b/>
+          <w:bCs/>
+          <w:sz w:val="28"/>
+          <w:szCs w:val="28"/>
+          <w:lang w:val="en-GB"/>
+        </w:rPr>
+        <w:t xml:space="preserve"> – </w:t>
+      </w:r>
+      <w:r>
+        <w:rPr>
+          <w:b/>
+          <w:bCs/>
+          <w:sz w:val="28"/>
+          <w:szCs w:val="28"/>
+          <w:lang w:val="en-GB"/>
         </w:rPr>
         <w:t>Website</w:t>
       </w:r>
@@ -822,6 +1089,7 @@
         <w:rPr>
           <w:sz w:val="28"/>
           <w:szCs w:val="28"/>
+          <w:lang w:val="en-GB"/>
         </w:rPr>
         <w:t xml:space="preserve"> | </w:t>
       </w:r>
@@ -831,6 +1099,7 @@
           <w:bCs/>
           <w:sz w:val="28"/>
           <w:szCs w:val="28"/>
+          <w:lang w:val="en-GB"/>
         </w:rPr>
         <w:t>2015</w:t>
       </w:r>
@@ -847,6 +1116,13 @@
         </w:rPr>
         <w:t>I created a website for a local pizzeria. It has since been taken down but was written in PHP and supported by a custom-built admin system to edit menus and prices.</w:t>
       </w:r>
+    </w:p>
+    <w:p>
+      <w:pPr>
+        <w:rPr>
+          <w:lang w:val="en-GB"/>
+        </w:rPr>
+      </w:pPr>
     </w:p>
     <w:p>
       <w:pPr>
@@ -857,6 +1133,7 @@
           <w:sz w:val="32"/>
           <w:szCs w:val="32"/>
           <w:u w:val="single"/>
+          <w:lang w:val="en-GB"/>
         </w:rPr>
       </w:pPr>
       <w:r>
@@ -867,6 +1144,7 @@
           <w:sz w:val="32"/>
           <w:szCs w:val="32"/>
           <w:u w:val="single"/>
+          <w:lang w:val="en-GB"/>
         </w:rPr>
         <w:t>Education</w:t>
       </w:r>
@@ -878,24 +1156,74 @@
           <w:bCs/>
           <w:sz w:val="28"/>
           <w:szCs w:val="28"/>
-        </w:rPr>
-      </w:pPr>
-      <w:r>
-        <w:rPr>
-          <w:b/>
-          <w:bCs/>
-          <w:sz w:val="28"/>
-          <w:szCs w:val="28"/>
-        </w:rPr>
-        <w:t>Diplomerad webbmaster | 2014 - 2015</w:t>
-      </w:r>
-    </w:p>
-    <w:p>
-      <w:r>
-        <w:rPr>
-          <w:lang w:val="en-GB"/>
-        </w:rPr>
-        <w:t>Education at Folkuniversitetet focused on creating and maintaining websites. We covered HTML, CSS, JavaScript, and worked with Joomla.</w:t>
+          <w:lang w:val="en-GB"/>
+        </w:rPr>
+      </w:pPr>
+      <w:proofErr w:type="spellStart"/>
+      <w:r>
+        <w:rPr>
+          <w:b/>
+          <w:bCs/>
+          <w:sz w:val="28"/>
+          <w:szCs w:val="28"/>
+          <w:lang w:val="en-GB"/>
+        </w:rPr>
+        <w:t>Diplomerad</w:t>
+      </w:r>
+      <w:proofErr w:type="spellEnd"/>
+      <w:r>
+        <w:rPr>
+          <w:b/>
+          <w:bCs/>
+          <w:sz w:val="28"/>
+          <w:szCs w:val="28"/>
+          <w:lang w:val="en-GB"/>
+        </w:rPr>
+        <w:t xml:space="preserve"> </w:t>
+      </w:r>
+      <w:proofErr w:type="spellStart"/>
+      <w:r>
+        <w:rPr>
+          <w:b/>
+          <w:bCs/>
+          <w:sz w:val="28"/>
+          <w:szCs w:val="28"/>
+          <w:lang w:val="en-GB"/>
+        </w:rPr>
+        <w:t>webbmaster</w:t>
+      </w:r>
+      <w:proofErr w:type="spellEnd"/>
+      <w:r>
+        <w:rPr>
+          <w:b/>
+          <w:bCs/>
+          <w:sz w:val="28"/>
+          <w:szCs w:val="28"/>
+          <w:lang w:val="en-GB"/>
+        </w:rPr>
+        <w:t xml:space="preserve"> | 2014 - 2015</w:t>
+      </w:r>
+    </w:p>
+    <w:p>
+      <w:r>
+        <w:rPr>
+          <w:lang w:val="en-GB"/>
+        </w:rPr>
+        <w:t xml:space="preserve">Education at </w:t>
+      </w:r>
+      <w:proofErr w:type="spellStart"/>
+      <w:r>
+        <w:rPr>
+          <w:lang w:val="en-GB"/>
+        </w:rPr>
+        <w:t>Folkuniversitetet</w:t>
+      </w:r>
+      <w:proofErr w:type="spellEnd"/>
+      <w:r>
+        <w:rPr>
+          <w:lang w:val="en-GB"/>
+        </w:rPr>
+        <w:t xml:space="preserve"> focused on creating and maintaining websites. We covered HTML, CSS, JavaScript, and worked with Joomla.</w:t>
       </w:r>
       <w:r>
         <w:rPr>
@@ -905,7 +1233,39 @@
         <w:t xml:space="preserve">The final project was to create a website. A project partner and I created a website for a contractor company. </w:t>
       </w:r>
       <w:r>
-        <w:t>The final project was done in Joomla.</w:t>
+        <w:t xml:space="preserve">The final </w:t>
+      </w:r>
+      <w:proofErr w:type="spellStart"/>
+      <w:r>
+        <w:t>project</w:t>
+      </w:r>
+      <w:proofErr w:type="spellEnd"/>
+      <w:r>
+        <w:t xml:space="preserve"> </w:t>
+      </w:r>
+      <w:proofErr w:type="spellStart"/>
+      <w:r>
+        <w:t>was</w:t>
+      </w:r>
+      <w:proofErr w:type="spellEnd"/>
+      <w:r>
+        <w:t xml:space="preserve"> </w:t>
+      </w:r>
+      <w:proofErr w:type="spellStart"/>
+      <w:r>
+        <w:t>done</w:t>
+      </w:r>
+      <w:proofErr w:type="spellEnd"/>
+      <w:r>
+        <w:t xml:space="preserve"> in </w:t>
+      </w:r>
+      <w:proofErr w:type="spellStart"/>
+      <w:r>
+        <w:t>Joomla</w:t>
+      </w:r>
+      <w:proofErr w:type="spellEnd"/>
+      <w:r>
+        <w:t>.</w:t>
       </w:r>
     </w:p>
     <w:p>
@@ -980,7 +1340,9 @@
           <w:u w:val="single"/>
         </w:rPr>
       </w:pPr>
-      <w:r>
+    </w:p>
+    <w:p>
+      <w:pPr>
         <w:rPr>
           <w:b/>
           <w:bCs/>
@@ -989,6 +1351,31 @@
           <w:szCs w:val="32"/>
           <w:u w:val="single"/>
         </w:rPr>
+      </w:pPr>
+    </w:p>
+    <w:p>
+      <w:pPr>
+        <w:rPr>
+          <w:b/>
+          <w:bCs/>
+          <w:color w:val="0070C0"/>
+          <w:sz w:val="32"/>
+          <w:szCs w:val="32"/>
+          <w:u w:val="single"/>
+          <w:lang w:val="en-GB"/>
+        </w:rPr>
+      </w:pPr>
+      <w:r>
+        <w:rPr>
+          <w:b/>
+          <w:bCs/>
+          <w:color w:val="0070C0"/>
+          <w:sz w:val="32"/>
+          <w:szCs w:val="32"/>
+          <w:u w:val="single"/>
+          <w:lang w:val="en-GB"/>
+        </w:rPr>
+        <w:lastRenderedPageBreak/>
         <w:t>Projects and personal development</w:t>
       </w:r>
     </w:p>
@@ -997,15 +1384,19 @@
         <w:rPr>
           <w:b/>
           <w:bCs/>
-        </w:rPr>
-      </w:pPr>
-      <w:r>
-        <w:rPr>
-          <w:b/>
-          <w:bCs/>
+          <w:lang w:val="en-GB"/>
+        </w:rPr>
+      </w:pPr>
+      <w:proofErr w:type="spellStart"/>
+      <w:r>
+        <w:rPr>
+          <w:b/>
+          <w:bCs/>
+          <w:lang w:val="en-GB"/>
         </w:rPr>
         <w:t>Github</w:t>
       </w:r>
+      <w:proofErr w:type="spellEnd"/>
     </w:p>
     <w:p>
       <w:pPr>
@@ -1024,12 +1415,6 @@
           <w:lang w:val="en-GB"/>
         </w:rPr>
         <w:br/>
-      </w:r>
-      <w:r>
-        <w:rPr>
-          <w:lang w:val="en-GB"/>
-        </w:rPr>
-        <w:lastRenderedPageBreak/>
         <w:t>Some of the programming languages I’ve used in my projects: React, Node, Bevy (Rust), p5.js, Symfony, C#</w:t>
       </w:r>
     </w:p>
@@ -1072,15 +1457,19 @@
         <w:rPr>
           <w:b/>
           <w:bCs/>
-        </w:rPr>
-      </w:pPr>
-      <w:r>
-        <w:rPr>
-          <w:b/>
-          <w:bCs/>
+          <w:lang w:val="en-GB"/>
+        </w:rPr>
+      </w:pPr>
+      <w:proofErr w:type="spellStart"/>
+      <w:r>
+        <w:rPr>
+          <w:b/>
+          <w:bCs/>
+          <w:lang w:val="en-GB"/>
         </w:rPr>
         <w:t>Spelutveckling</w:t>
       </w:r>
+      <w:proofErr w:type="spellEnd"/>
     </w:p>
     <w:p>
       <w:pPr>
@@ -1169,19 +1558,7 @@
         <w:rPr>
           <w:lang w:val="en-GB"/>
         </w:rPr>
-        <w:t>English</w:t>
-      </w:r>
-      <w:r>
-        <w:rPr>
-          <w:lang w:val="en-GB"/>
-        </w:rPr>
-        <w:t xml:space="preserve"> </w:t>
-      </w:r>
-      <w:r>
-        <w:rPr>
-          <w:lang w:val="en-GB"/>
-        </w:rPr>
-        <w:t>and Swedish</w:t>
+        <w:t>English and Swedish</w:t>
       </w:r>
     </w:p>
     <w:p>
@@ -2179,6 +2556,7 @@
   <w:style w:type="character" w:default="1" w:styleId="Standardstycketeckensnitt">
     <w:name w:val="Default Paragraph Font"/>
     <w:uiPriority w:val="1"/>
+    <w:semiHidden/>
     <w:unhideWhenUsed/>
   </w:style>
   <w:style w:type="table" w:default="1" w:styleId="Normaltabell">
